--- a/UseCase/UseCase13.docx
+++ b/UseCase/UseCase13.docx
@@ -13,7 +13,6 @@
           <w:szCs w:val="28"/>
         </w:rPr>
       </w:pPr>
-      <w:bookmarkStart w:id="0" w:name="_GoBack"/>
       <w:r>
         <w:rPr>
           <w:rFonts w:ascii="Arial" w:hAnsi="Arial" w:cs="Arial"/>
@@ -46,15 +45,17 @@
             <w:pPr>
               <w:rPr>
                 <w:rFonts w:ascii="Arial" w:hAnsi="Arial" w:cs="Arial"/>
-                <w:sz w:val="24"/>
-                <w:szCs w:val="24"/>
-              </w:rPr>
-            </w:pPr>
-            <w:bookmarkStart w:id="1" w:name="_Hlk25270107"/>
-            <w:bookmarkEnd w:id="0"/>
-            <w:r>
-              <w:rPr>
-                <w:rFonts w:ascii="Arial" w:hAnsi="Arial" w:cs="Arial"/>
+                <w:b/>
+                <w:bCs/>
+                <w:sz w:val="24"/>
+                <w:szCs w:val="24"/>
+              </w:rPr>
+            </w:pPr>
+            <w:r>
+              <w:rPr>
+                <w:rFonts w:ascii="Arial" w:hAnsi="Arial" w:cs="Arial"/>
+                <w:b/>
+                <w:bCs/>
                 <w:sz w:val="24"/>
                 <w:szCs w:val="24"/>
               </w:rPr>
@@ -81,15 +82,15 @@
                 <w:sz w:val="24"/>
                 <w:szCs w:val="24"/>
               </w:rPr>
-              <w:t xml:space="preserve">Tìm kiếm món theo </w:t>
-            </w:r>
-            <w:r>
-              <w:rPr>
-                <w:rFonts w:ascii="Arial" w:hAnsi="Arial" w:cs="Arial"/>
-                <w:sz w:val="24"/>
-                <w:szCs w:val="24"/>
-              </w:rPr>
-              <w:t>loại món</w:t>
+              <w:t>Xem danh sách món ăn</w:t>
+            </w:r>
+            <w:r>
+              <w:rPr>
+                <w:rFonts w:ascii="Arial" w:hAnsi="Arial" w:cs="Arial"/>
+                <w:sz w:val="24"/>
+                <w:szCs w:val="24"/>
+              </w:rPr>
+              <w:t xml:space="preserve"> theo loại</w:t>
             </w:r>
             <w:r>
               <w:rPr>
@@ -111,13 +112,17 @@
             <w:pPr>
               <w:rPr>
                 <w:rFonts w:ascii="Arial" w:hAnsi="Arial" w:cs="Arial"/>
-                <w:sz w:val="24"/>
-                <w:szCs w:val="24"/>
-              </w:rPr>
-            </w:pPr>
-            <w:r>
-              <w:rPr>
-                <w:rFonts w:ascii="Arial" w:hAnsi="Arial" w:cs="Arial"/>
+                <w:b/>
+                <w:bCs/>
+                <w:sz w:val="24"/>
+                <w:szCs w:val="24"/>
+              </w:rPr>
+            </w:pPr>
+            <w:r>
+              <w:rPr>
+                <w:rFonts w:ascii="Arial" w:hAnsi="Arial" w:cs="Arial"/>
+                <w:b/>
+                <w:bCs/>
                 <w:sz w:val="24"/>
                 <w:szCs w:val="24"/>
               </w:rPr>
@@ -144,15 +149,15 @@
                 <w:sz w:val="24"/>
                 <w:szCs w:val="24"/>
               </w:rPr>
-              <w:t xml:space="preserve">Khách hàng muốn tìm kiếm món ăn theo </w:t>
-            </w:r>
-            <w:r>
-              <w:rPr>
-                <w:rFonts w:ascii="Arial" w:hAnsi="Arial" w:cs="Arial"/>
-                <w:sz w:val="24"/>
-                <w:szCs w:val="24"/>
-              </w:rPr>
-              <w:t>loại món ăn</w:t>
+              <w:t>Khách hàng muốn xem danh sách món ăn</w:t>
+            </w:r>
+            <w:r>
+              <w:rPr>
+                <w:rFonts w:ascii="Arial" w:hAnsi="Arial" w:cs="Arial"/>
+                <w:sz w:val="24"/>
+                <w:szCs w:val="24"/>
+              </w:rPr>
+              <w:t xml:space="preserve"> theo loại</w:t>
             </w:r>
             <w:r>
               <w:rPr>
@@ -174,13 +179,17 @@
             <w:pPr>
               <w:rPr>
                 <w:rFonts w:ascii="Arial" w:hAnsi="Arial" w:cs="Arial"/>
-                <w:sz w:val="24"/>
-                <w:szCs w:val="24"/>
-              </w:rPr>
-            </w:pPr>
-            <w:r>
-              <w:rPr>
-                <w:rFonts w:ascii="Arial" w:hAnsi="Arial" w:cs="Arial"/>
+                <w:b/>
+                <w:bCs/>
+                <w:sz w:val="24"/>
+                <w:szCs w:val="24"/>
+              </w:rPr>
+            </w:pPr>
+            <w:r>
+              <w:rPr>
+                <w:rFonts w:ascii="Arial" w:hAnsi="Arial" w:cs="Arial"/>
+                <w:b/>
+                <w:bCs/>
                 <w:sz w:val="24"/>
                 <w:szCs w:val="24"/>
               </w:rPr>
@@ -207,7 +216,23 @@
                 <w:sz w:val="24"/>
                 <w:szCs w:val="24"/>
               </w:rPr>
-              <w:t>Khách hàng chọn chức năng tìm kiếm năng cao.</w:t>
+              <w:t>Khách hàng muốn xem các món ăn</w:t>
+            </w:r>
+            <w:r>
+              <w:rPr>
+                <w:rFonts w:ascii="Arial" w:hAnsi="Arial" w:cs="Arial"/>
+                <w:sz w:val="24"/>
+                <w:szCs w:val="24"/>
+              </w:rPr>
+              <w:t xml:space="preserve"> theo loại</w:t>
+            </w:r>
+            <w:r>
+              <w:rPr>
+                <w:rFonts w:ascii="Arial" w:hAnsi="Arial" w:cs="Arial"/>
+                <w:sz w:val="24"/>
+                <w:szCs w:val="24"/>
+              </w:rPr>
+              <w:t xml:space="preserve"> của chi nhánh.</w:t>
             </w:r>
           </w:p>
         </w:tc>
@@ -221,13 +246,17 @@
             <w:pPr>
               <w:rPr>
                 <w:rFonts w:ascii="Arial" w:hAnsi="Arial" w:cs="Arial"/>
-                <w:sz w:val="24"/>
-                <w:szCs w:val="24"/>
-              </w:rPr>
-            </w:pPr>
-            <w:r>
-              <w:rPr>
-                <w:rFonts w:ascii="Arial" w:hAnsi="Arial" w:cs="Arial"/>
+                <w:b/>
+                <w:bCs/>
+                <w:sz w:val="24"/>
+                <w:szCs w:val="24"/>
+              </w:rPr>
+            </w:pPr>
+            <w:r>
+              <w:rPr>
+                <w:rFonts w:ascii="Arial" w:hAnsi="Arial" w:cs="Arial"/>
+                <w:b/>
+                <w:bCs/>
                 <w:sz w:val="24"/>
                 <w:szCs w:val="24"/>
               </w:rPr>
@@ -254,15 +283,23 @@
                 <w:sz w:val="24"/>
                 <w:szCs w:val="24"/>
               </w:rPr>
-              <w:t xml:space="preserve">Khách hàng truy cập ứng dụng và muốn tìm kiếm </w:t>
-            </w:r>
-            <w:r>
-              <w:rPr>
-                <w:rFonts w:ascii="Arial" w:hAnsi="Arial" w:cs="Arial"/>
-                <w:sz w:val="24"/>
-                <w:szCs w:val="24"/>
-              </w:rPr>
-              <w:t>nâng cao và chọn loại món ăn.</w:t>
+              <w:t>Khách hàng truy cập ứng dụng, ở trang chủ khách hàng sẽ chọn chi nhánh</w:t>
+            </w:r>
+            <w:r>
+              <w:rPr>
+                <w:rFonts w:ascii="Arial" w:hAnsi="Arial" w:cs="Arial"/>
+                <w:sz w:val="24"/>
+                <w:szCs w:val="24"/>
+              </w:rPr>
+              <w:t xml:space="preserve"> và loại</w:t>
+            </w:r>
+            <w:r>
+              <w:rPr>
+                <w:rFonts w:ascii="Arial" w:hAnsi="Arial" w:cs="Arial"/>
+                <w:sz w:val="24"/>
+                <w:szCs w:val="24"/>
+              </w:rPr>
+              <w:t xml:space="preserve"> để xem danh sách món ăn ở đó.</w:t>
             </w:r>
           </w:p>
         </w:tc>
@@ -276,13 +313,17 @@
             <w:pPr>
               <w:rPr>
                 <w:rFonts w:ascii="Arial" w:hAnsi="Arial" w:cs="Arial"/>
-                <w:sz w:val="24"/>
-                <w:szCs w:val="24"/>
-              </w:rPr>
-            </w:pPr>
-            <w:r>
-              <w:rPr>
-                <w:rFonts w:ascii="Arial" w:hAnsi="Arial" w:cs="Arial"/>
+                <w:b/>
+                <w:bCs/>
+                <w:sz w:val="24"/>
+                <w:szCs w:val="24"/>
+              </w:rPr>
+            </w:pPr>
+            <w:r>
+              <w:rPr>
+                <w:rFonts w:ascii="Arial" w:hAnsi="Arial" w:cs="Arial"/>
+                <w:b/>
+                <w:bCs/>
                 <w:sz w:val="24"/>
                 <w:szCs w:val="24"/>
               </w:rPr>
@@ -323,13 +364,17 @@
             <w:pPr>
               <w:rPr>
                 <w:rFonts w:ascii="Arial" w:hAnsi="Arial" w:cs="Arial"/>
-                <w:sz w:val="24"/>
-                <w:szCs w:val="24"/>
-              </w:rPr>
-            </w:pPr>
-            <w:r>
-              <w:rPr>
-                <w:rFonts w:ascii="Arial" w:hAnsi="Arial" w:cs="Arial"/>
+                <w:b/>
+                <w:bCs/>
+                <w:sz w:val="24"/>
+                <w:szCs w:val="24"/>
+              </w:rPr>
+            </w:pPr>
+            <w:r>
+              <w:rPr>
+                <w:rFonts w:ascii="Arial" w:hAnsi="Arial" w:cs="Arial"/>
+                <w:b/>
+                <w:bCs/>
                 <w:sz w:val="24"/>
                 <w:szCs w:val="24"/>
               </w:rPr>
@@ -350,6 +395,14 @@
                 <w:szCs w:val="24"/>
               </w:rPr>
             </w:pPr>
+            <w:r>
+              <w:rPr>
+                <w:rFonts w:ascii="Arial" w:hAnsi="Arial" w:cs="Arial"/>
+                <w:sz w:val="24"/>
+                <w:szCs w:val="24"/>
+              </w:rPr>
+              <w:t>Khách hàng.</w:t>
+            </w:r>
           </w:p>
         </w:tc>
       </w:tr>
@@ -362,13 +415,17 @@
             <w:pPr>
               <w:rPr>
                 <w:rFonts w:ascii="Arial" w:hAnsi="Arial" w:cs="Arial"/>
-                <w:sz w:val="24"/>
-                <w:szCs w:val="24"/>
-              </w:rPr>
-            </w:pPr>
-            <w:r>
-              <w:rPr>
-                <w:rFonts w:ascii="Arial" w:hAnsi="Arial" w:cs="Arial"/>
+                <w:b/>
+                <w:bCs/>
+                <w:sz w:val="24"/>
+                <w:szCs w:val="24"/>
+              </w:rPr>
+            </w:pPr>
+            <w:r>
+              <w:rPr>
+                <w:rFonts w:ascii="Arial" w:hAnsi="Arial" w:cs="Arial"/>
+                <w:b/>
+                <w:bCs/>
                 <w:sz w:val="24"/>
                 <w:szCs w:val="24"/>
               </w:rPr>
@@ -409,13 +466,17 @@
             <w:pPr>
               <w:rPr>
                 <w:rFonts w:ascii="Arial" w:hAnsi="Arial" w:cs="Arial"/>
-                <w:sz w:val="24"/>
-                <w:szCs w:val="24"/>
-              </w:rPr>
-            </w:pPr>
-            <w:r>
-              <w:rPr>
-                <w:rFonts w:ascii="Arial" w:hAnsi="Arial" w:cs="Arial"/>
+                <w:b/>
+                <w:bCs/>
+                <w:sz w:val="24"/>
+                <w:szCs w:val="24"/>
+              </w:rPr>
+            </w:pPr>
+            <w:r>
+              <w:rPr>
+                <w:rFonts w:ascii="Arial" w:hAnsi="Arial" w:cs="Arial"/>
+                <w:b/>
+                <w:bCs/>
                 <w:sz w:val="24"/>
                 <w:szCs w:val="24"/>
               </w:rPr>
@@ -442,23 +503,23 @@
                 <w:sz w:val="24"/>
                 <w:szCs w:val="24"/>
               </w:rPr>
-              <w:t xml:space="preserve">Danh sách món ăn </w:t>
-            </w:r>
-            <w:r>
-              <w:rPr>
-                <w:rFonts w:ascii="Arial" w:hAnsi="Arial" w:cs="Arial"/>
-                <w:sz w:val="24"/>
-                <w:szCs w:val="24"/>
-              </w:rPr>
-              <w:t>theo loại mà</w:t>
-            </w:r>
-            <w:r>
-              <w:rPr>
-                <w:rFonts w:ascii="Arial" w:hAnsi="Arial" w:cs="Arial"/>
-                <w:sz w:val="24"/>
-                <w:szCs w:val="24"/>
-              </w:rPr>
-              <w:t xml:space="preserve"> khách hàng đã chọn.</w:t>
+              <w:t>Danh sách món ăn</w:t>
+            </w:r>
+            <w:r>
+              <w:rPr>
+                <w:rFonts w:ascii="Arial" w:hAnsi="Arial" w:cs="Arial"/>
+                <w:sz w:val="24"/>
+                <w:szCs w:val="24"/>
+              </w:rPr>
+              <w:t xml:space="preserve"> theo loại</w:t>
+            </w:r>
+            <w:r>
+              <w:rPr>
+                <w:rFonts w:ascii="Arial" w:hAnsi="Arial" w:cs="Arial"/>
+                <w:sz w:val="24"/>
+                <w:szCs w:val="24"/>
+              </w:rPr>
+              <w:t xml:space="preserve"> của chi nhánh mà khách hàng muốn xem.</w:t>
             </w:r>
           </w:p>
         </w:tc>
@@ -473,13 +534,17 @@
             <w:pPr>
               <w:rPr>
                 <w:rFonts w:ascii="Arial" w:hAnsi="Arial" w:cs="Arial"/>
-                <w:sz w:val="24"/>
-                <w:szCs w:val="24"/>
-              </w:rPr>
-            </w:pPr>
-            <w:r>
-              <w:rPr>
-                <w:rFonts w:ascii="Arial" w:hAnsi="Arial" w:cs="Arial"/>
+                <w:b/>
+                <w:bCs/>
+                <w:sz w:val="24"/>
+                <w:szCs w:val="24"/>
+              </w:rPr>
+            </w:pPr>
+            <w:r>
+              <w:rPr>
+                <w:rFonts w:ascii="Arial" w:hAnsi="Arial" w:cs="Arial"/>
+                <w:b/>
+                <w:bCs/>
                 <w:sz w:val="24"/>
                 <w:szCs w:val="24"/>
               </w:rPr>
@@ -559,7 +624,7 @@
               <w:pStyle w:val="oancuaDanhsach"/>
               <w:numPr>
                 <w:ilvl w:val="0"/>
-                <w:numId w:val="2"/>
+                <w:numId w:val="6"/>
               </w:numPr>
               <w:rPr>
                 <w:rFonts w:ascii="Arial" w:hAnsi="Arial" w:cs="Arial"/>
@@ -573,7 +638,15 @@
                 <w:sz w:val="24"/>
                 <w:szCs w:val="24"/>
               </w:rPr>
-              <w:t>Khách hàng truy cập vào ứng dụng.</w:t>
+              <w:t>Khách hàng đăng nhập vào ứng dụng</w:t>
+            </w:r>
+            <w:r>
+              <w:rPr>
+                <w:rFonts w:ascii="Arial" w:hAnsi="Arial" w:cs="Arial"/>
+                <w:sz w:val="24"/>
+                <w:szCs w:val="24"/>
+              </w:rPr>
+              <w:t>.</w:t>
             </w:r>
           </w:p>
           <w:p>
@@ -581,7 +654,7 @@
               <w:pStyle w:val="oancuaDanhsach"/>
               <w:numPr>
                 <w:ilvl w:val="0"/>
-                <w:numId w:val="2"/>
+                <w:numId w:val="6"/>
               </w:numPr>
               <w:rPr>
                 <w:rFonts w:ascii="Arial" w:hAnsi="Arial" w:cs="Arial"/>
@@ -595,7 +668,15 @@
                 <w:sz w:val="24"/>
                 <w:szCs w:val="24"/>
               </w:rPr>
-              <w:t>Khách hàng chọn chức năng tìm kiếm năng cao.</w:t>
+              <w:t>Khách hàng chọn chi nhánh</w:t>
+            </w:r>
+            <w:r>
+              <w:rPr>
+                <w:rFonts w:ascii="Arial" w:hAnsi="Arial" w:cs="Arial"/>
+                <w:sz w:val="24"/>
+                <w:szCs w:val="24"/>
+              </w:rPr>
+              <w:t>.</w:t>
             </w:r>
           </w:p>
           <w:p>
@@ -603,7 +684,7 @@
               <w:pStyle w:val="oancuaDanhsach"/>
               <w:numPr>
                 <w:ilvl w:val="0"/>
-                <w:numId w:val="2"/>
+                <w:numId w:val="6"/>
               </w:numPr>
               <w:rPr>
                 <w:rFonts w:ascii="Arial" w:hAnsi="Arial" w:cs="Arial"/>
@@ -617,31 +698,20 @@
                 <w:sz w:val="24"/>
                 <w:szCs w:val="24"/>
               </w:rPr>
-              <w:t xml:space="preserve">Khách hàng </w:t>
-            </w:r>
-            <w:r>
-              <w:rPr>
-                <w:rFonts w:ascii="Arial" w:hAnsi="Arial" w:cs="Arial"/>
-                <w:sz w:val="24"/>
-                <w:szCs w:val="24"/>
-              </w:rPr>
-              <w:t>chọn loại món ăn</w:t>
-            </w:r>
-            <w:r>
-              <w:rPr>
-                <w:rFonts w:ascii="Arial" w:hAnsi="Arial" w:cs="Arial"/>
-                <w:sz w:val="24"/>
-                <w:szCs w:val="24"/>
-              </w:rPr>
-              <w:t>.</w:t>
-            </w:r>
-          </w:p>
+              <w:t>Khách hàng chọn loại món ăn.</w:t>
+            </w:r>
+          </w:p>
+        </w:tc>
+        <w:tc>
+          <w:tcPr>
+            <w:tcW w:w="3117" w:type="dxa"/>
+          </w:tcPr>
           <w:p>
             <w:pPr>
               <w:pStyle w:val="oancuaDanhsach"/>
               <w:numPr>
                 <w:ilvl w:val="0"/>
-                <w:numId w:val="2"/>
+                <w:numId w:val="7"/>
               </w:numPr>
               <w:rPr>
                 <w:rFonts w:ascii="Arial" w:hAnsi="Arial" w:cs="Arial"/>
@@ -655,20 +725,23 @@
                 <w:sz w:val="24"/>
                 <w:szCs w:val="24"/>
               </w:rPr>
-              <w:t>Xác nhận tìm kiếm.</w:t>
-            </w:r>
-          </w:p>
-        </w:tc>
-        <w:tc>
-          <w:tcPr>
-            <w:tcW w:w="3117" w:type="dxa"/>
-          </w:tcPr>
+              <w:t>Hệ thống kiểm tra thông tin đăng nhập sau đó hiển thị danh sách chi nhánh cho khách hàng chọn</w:t>
+            </w:r>
+            <w:r>
+              <w:rPr>
+                <w:rFonts w:ascii="Arial" w:hAnsi="Arial" w:cs="Arial"/>
+                <w:sz w:val="24"/>
+                <w:szCs w:val="24"/>
+              </w:rPr>
+              <w:t>.</w:t>
+            </w:r>
+          </w:p>
           <w:p>
             <w:pPr>
               <w:pStyle w:val="oancuaDanhsach"/>
               <w:numPr>
                 <w:ilvl w:val="0"/>
-                <w:numId w:val="3"/>
+                <w:numId w:val="7"/>
               </w:numPr>
               <w:rPr>
                 <w:rFonts w:ascii="Arial" w:hAnsi="Arial" w:cs="Arial"/>
@@ -682,7 +755,15 @@
                 <w:sz w:val="24"/>
                 <w:szCs w:val="24"/>
               </w:rPr>
-              <w:t>Hệ thống truy xuất dữ liệu và hiển thị danh sách món ăn như mặc định.</w:t>
+              <w:t>Hiển thị danh sách món ăn</w:t>
+            </w:r>
+            <w:r>
+              <w:rPr>
+                <w:rFonts w:ascii="Arial" w:hAnsi="Arial" w:cs="Arial"/>
+                <w:sz w:val="24"/>
+                <w:szCs w:val="24"/>
+              </w:rPr>
+              <w:t>.</w:t>
             </w:r>
           </w:p>
           <w:p>
@@ -690,7 +771,7 @@
               <w:pStyle w:val="oancuaDanhsach"/>
               <w:numPr>
                 <w:ilvl w:val="0"/>
-                <w:numId w:val="3"/>
+                <w:numId w:val="7"/>
               </w:numPr>
               <w:rPr>
                 <w:rFonts w:ascii="Arial" w:hAnsi="Arial" w:cs="Arial"/>
@@ -704,67 +785,7 @@
                 <w:sz w:val="24"/>
                 <w:szCs w:val="24"/>
               </w:rPr>
-              <w:t>Hệ thống hiển thị khung tìm kiếm năng cao có các tiêu chí như giá, loại món, chi nhánh.</w:t>
-            </w:r>
-          </w:p>
-          <w:p>
-            <w:pPr>
-              <w:pStyle w:val="oancuaDanhsach"/>
-              <w:numPr>
-                <w:ilvl w:val="0"/>
-                <w:numId w:val="3"/>
-              </w:numPr>
-              <w:rPr>
-                <w:rFonts w:ascii="Arial" w:hAnsi="Arial" w:cs="Arial"/>
-                <w:sz w:val="24"/>
-                <w:szCs w:val="24"/>
-              </w:rPr>
-            </w:pPr>
-            <w:r>
-              <w:rPr>
-                <w:rFonts w:ascii="Arial" w:hAnsi="Arial" w:cs="Arial"/>
-                <w:sz w:val="24"/>
-                <w:szCs w:val="24"/>
-              </w:rPr>
-              <w:t>Chờ.</w:t>
-            </w:r>
-          </w:p>
-          <w:p>
-            <w:pPr>
-              <w:pStyle w:val="oancuaDanhsach"/>
-              <w:numPr>
-                <w:ilvl w:val="0"/>
-                <w:numId w:val="3"/>
-              </w:numPr>
-              <w:rPr>
-                <w:rFonts w:ascii="Arial" w:hAnsi="Arial" w:cs="Arial"/>
-                <w:sz w:val="24"/>
-                <w:szCs w:val="24"/>
-              </w:rPr>
-            </w:pPr>
-            <w:r>
-              <w:rPr>
-                <w:rFonts w:ascii="Arial" w:hAnsi="Arial" w:cs="Arial"/>
-                <w:sz w:val="24"/>
-                <w:szCs w:val="24"/>
-              </w:rPr>
-              <w:t xml:space="preserve">Hiển thị danh sách món ăn theo </w:t>
-            </w:r>
-            <w:r>
-              <w:rPr>
-                <w:rFonts w:ascii="Arial" w:hAnsi="Arial" w:cs="Arial"/>
-                <w:sz w:val="24"/>
-                <w:szCs w:val="24"/>
-              </w:rPr>
-              <w:t>loại món khách</w:t>
-            </w:r>
-            <w:r>
-              <w:rPr>
-                <w:rFonts w:ascii="Arial" w:hAnsi="Arial" w:cs="Arial"/>
-                <w:sz w:val="24"/>
-                <w:szCs w:val="24"/>
-              </w:rPr>
-              <w:t xml:space="preserve"> hàng đã chọn.</w:t>
+              <w:t>Hiển thị lại danh sách món ăn theo loại.</w:t>
             </w:r>
           </w:p>
         </w:tc>
@@ -781,13 +802,17 @@
             <w:pPr>
               <w:rPr>
                 <w:rFonts w:ascii="Arial" w:hAnsi="Arial" w:cs="Arial"/>
-                <w:sz w:val="24"/>
-                <w:szCs w:val="24"/>
-              </w:rPr>
-            </w:pPr>
-            <w:r>
-              <w:rPr>
-                <w:rFonts w:ascii="Arial" w:hAnsi="Arial" w:cs="Arial"/>
+                <w:b/>
+                <w:bCs/>
+                <w:sz w:val="24"/>
+                <w:szCs w:val="24"/>
+              </w:rPr>
+            </w:pPr>
+            <w:r>
+              <w:rPr>
+                <w:rFonts w:ascii="Arial" w:hAnsi="Arial" w:cs="Arial"/>
+                <w:b/>
+                <w:bCs/>
                 <w:sz w:val="24"/>
                 <w:szCs w:val="24"/>
               </w:rPr>
@@ -808,10 +833,17 @@
                 <w:szCs w:val="24"/>
               </w:rPr>
             </w:pPr>
+            <w:r>
+              <w:rPr>
+                <w:rFonts w:ascii="Arial" w:hAnsi="Arial" w:cs="Arial"/>
+                <w:sz w:val="24"/>
+                <w:szCs w:val="24"/>
+              </w:rPr>
+              <w:t>1.1. Nếu thông tin đăng nhập không đúng thì hệ thống yêu cầu đăng nhập lại.</w:t>
+            </w:r>
           </w:p>
         </w:tc>
       </w:tr>
-      <w:bookmarkEnd w:id="1"/>
     </w:tbl>
     <w:p>
       <w:pPr>
@@ -850,7 +882,6 @@
                 <w:szCs w:val="24"/>
               </w:rPr>
             </w:pPr>
-            <w:bookmarkStart w:id="2" w:name="_Hlk25268508"/>
             <w:r>
               <w:rPr>
                 <w:rFonts w:ascii="Arial" w:hAnsi="Arial" w:cs="Arial"/>
@@ -1195,6 +1226,14 @@
                 <w:szCs w:val="24"/>
               </w:rPr>
             </w:pPr>
+            <w:r>
+              <w:rPr>
+                <w:rFonts w:ascii="Arial" w:hAnsi="Arial" w:cs="Arial"/>
+                <w:sz w:val="24"/>
+                <w:szCs w:val="24"/>
+              </w:rPr>
+              <w:t>Quản lý.</w:t>
+            </w:r>
           </w:p>
         </w:tc>
       </w:tr>
@@ -1454,7 +1493,23 @@
                 <w:sz w:val="24"/>
                 <w:szCs w:val="24"/>
               </w:rPr>
-              <w:t xml:space="preserve">Quản lý chọn chức năng quản lý </w:t>
+              <w:t xml:space="preserve">Quản lý chọn </w:t>
+            </w:r>
+            <w:r>
+              <w:rPr>
+                <w:rFonts w:ascii="Arial" w:hAnsi="Arial" w:cs="Arial"/>
+                <w:sz w:val="24"/>
+                <w:szCs w:val="24"/>
+              </w:rPr>
+              <w:t>tab</w:t>
+            </w:r>
+            <w:r>
+              <w:rPr>
+                <w:rFonts w:ascii="Arial" w:hAnsi="Arial" w:cs="Arial"/>
+                <w:sz w:val="24"/>
+                <w:szCs w:val="24"/>
+              </w:rPr>
+              <w:t xml:space="preserve"> quản lý </w:t>
             </w:r>
             <w:r>
               <w:rPr>
@@ -1492,7 +1547,7 @@
                 <w:sz w:val="24"/>
                 <w:szCs w:val="24"/>
               </w:rPr>
-              <w:t>Quản lý chọn chức năng thêm món ăn.</w:t>
+              <w:t>Quản lý nhấn chọn xem món ăn.</w:t>
             </w:r>
           </w:p>
           <w:p>
@@ -1514,6 +1569,51 @@
                 <w:sz w:val="24"/>
                 <w:szCs w:val="24"/>
               </w:rPr>
+              <w:t>Quản lý chọn món ăn.</w:t>
+            </w:r>
+          </w:p>
+          <w:p>
+            <w:pPr>
+              <w:pStyle w:val="oancuaDanhsach"/>
+              <w:numPr>
+                <w:ilvl w:val="0"/>
+                <w:numId w:val="4"/>
+              </w:numPr>
+              <w:rPr>
+                <w:rFonts w:ascii="Arial" w:hAnsi="Arial" w:cs="Arial"/>
+                <w:sz w:val="24"/>
+                <w:szCs w:val="24"/>
+              </w:rPr>
+            </w:pPr>
+            <w:r>
+              <w:rPr>
+                <w:rFonts w:ascii="Arial" w:hAnsi="Arial" w:cs="Arial"/>
+                <w:sz w:val="24"/>
+                <w:szCs w:val="24"/>
+              </w:rPr>
+              <w:t>Quản lý nhập số lượng</w:t>
+            </w:r>
+          </w:p>
+          <w:p>
+            <w:pPr>
+              <w:pStyle w:val="oancuaDanhsach"/>
+              <w:numPr>
+                <w:ilvl w:val="0"/>
+                <w:numId w:val="4"/>
+              </w:numPr>
+              <w:rPr>
+                <w:rFonts w:ascii="Arial" w:hAnsi="Arial" w:cs="Arial"/>
+                <w:sz w:val="24"/>
+                <w:szCs w:val="24"/>
+              </w:rPr>
+            </w:pPr>
+            <w:r>
+              <w:rPr>
+                <w:rFonts w:ascii="Arial" w:hAnsi="Arial" w:cs="Arial"/>
+                <w:sz w:val="24"/>
+                <w:szCs w:val="24"/>
+              </w:rPr>
+              <w:lastRenderedPageBreak/>
               <w:t xml:space="preserve">Quản lý </w:t>
             </w:r>
             <w:r>
@@ -1522,15 +1622,15 @@
                 <w:sz w:val="24"/>
                 <w:szCs w:val="24"/>
               </w:rPr>
-              <w:t>chọn món ăn rồi và nhập số lượng</w:t>
-            </w:r>
-            <w:r>
-              <w:rPr>
-                <w:rFonts w:ascii="Arial" w:hAnsi="Arial" w:cs="Arial"/>
-                <w:sz w:val="24"/>
-                <w:szCs w:val="24"/>
-              </w:rPr>
-              <w:t>.</w:t>
+              <w:t>nhấn chọn</w:t>
+            </w:r>
+            <w:r>
+              <w:rPr>
+                <w:rFonts w:ascii="Arial" w:hAnsi="Arial" w:cs="Arial"/>
+                <w:sz w:val="24"/>
+                <w:szCs w:val="24"/>
+              </w:rPr>
+              <w:t xml:space="preserve"> thêm món ăn.</w:t>
             </w:r>
           </w:p>
         </w:tc>
@@ -1557,7 +1657,61 @@
                 <w:sz w:val="24"/>
                 <w:szCs w:val="24"/>
               </w:rPr>
+              <w:lastRenderedPageBreak/>
               <w:t>Hệ thống kiểm tra thông tin và phân quyền.</w:t>
+            </w:r>
+          </w:p>
+          <w:p>
+            <w:pPr>
+              <w:numPr>
+                <w:ilvl w:val="0"/>
+                <w:numId w:val="5"/>
+              </w:numPr>
+              <w:contextualSpacing/>
+              <w:rPr>
+                <w:rFonts w:ascii="Arial" w:hAnsi="Arial" w:cs="Arial"/>
+                <w:sz w:val="24"/>
+                <w:szCs w:val="24"/>
+              </w:rPr>
+            </w:pPr>
+            <w:r>
+              <w:rPr>
+                <w:rFonts w:ascii="Arial" w:hAnsi="Arial" w:cs="Arial"/>
+                <w:sz w:val="24"/>
+                <w:szCs w:val="24"/>
+              </w:rPr>
+              <w:t xml:space="preserve">Hiển thị 2 màn hình, 1 màn hình trống (sẽ hiển thị danh sách) và 1 màn hình hiển thị thông </w:t>
+            </w:r>
+            <w:r>
+              <w:rPr>
+                <w:rFonts w:ascii="Arial" w:hAnsi="Arial" w:cs="Arial"/>
+                <w:sz w:val="24"/>
+                <w:szCs w:val="24"/>
+              </w:rPr>
+              <w:lastRenderedPageBreak/>
+              <w:t xml:space="preserve">tin và có các chức năng xem món ăn, xem menu, thêm món. </w:t>
+            </w:r>
+          </w:p>
+          <w:p>
+            <w:pPr>
+              <w:numPr>
+                <w:ilvl w:val="0"/>
+                <w:numId w:val="5"/>
+              </w:numPr>
+              <w:contextualSpacing/>
+              <w:rPr>
+                <w:rFonts w:ascii="Arial" w:hAnsi="Arial" w:cs="Arial"/>
+                <w:sz w:val="24"/>
+                <w:szCs w:val="24"/>
+              </w:rPr>
+            </w:pPr>
+            <w:r>
+              <w:rPr>
+                <w:rFonts w:ascii="Arial" w:hAnsi="Arial" w:cs="Arial"/>
+                <w:sz w:val="24"/>
+                <w:szCs w:val="24"/>
+              </w:rPr>
+              <w:t>Danh sách món ăn chưa có trong menu được hiển thị.</w:t>
             </w:r>
           </w:p>
           <w:p>
@@ -1579,23 +1733,7 @@
                 <w:sz w:val="24"/>
                 <w:szCs w:val="24"/>
               </w:rPr>
-              <w:t xml:space="preserve">Hệ thống hiển thị dashboard quản lý </w:t>
-            </w:r>
-            <w:r>
-              <w:rPr>
-                <w:rFonts w:ascii="Arial" w:hAnsi="Arial" w:cs="Arial"/>
-                <w:sz w:val="24"/>
-                <w:szCs w:val="24"/>
-              </w:rPr>
-              <w:t>menu (danh sách món trong menu)</w:t>
-            </w:r>
-            <w:r>
-              <w:rPr>
-                <w:rFonts w:ascii="Arial" w:hAnsi="Arial" w:cs="Arial"/>
-                <w:sz w:val="24"/>
-                <w:szCs w:val="24"/>
-              </w:rPr>
-              <w:t>.</w:t>
+              <w:t>Thông tin món ăn được hiển thị bên màn hình thông tin món ăn.</w:t>
             </w:r>
           </w:p>
           <w:p>
@@ -1617,24 +1755,7 @@
                 <w:sz w:val="24"/>
                 <w:szCs w:val="24"/>
               </w:rPr>
-              <w:lastRenderedPageBreak/>
-              <w:t xml:space="preserve">Hệ thống hiển thị giao diện </w:t>
-            </w:r>
-            <w:r>
-              <w:rPr>
-                <w:rFonts w:ascii="Arial" w:hAnsi="Arial" w:cs="Arial"/>
-                <w:sz w:val="24"/>
-                <w:szCs w:val="24"/>
-              </w:rPr>
-              <w:t>các món ăn cho quản lý chọn</w:t>
-            </w:r>
-            <w:r>
-              <w:rPr>
-                <w:rFonts w:ascii="Arial" w:hAnsi="Arial" w:cs="Arial"/>
-                <w:sz w:val="24"/>
-                <w:szCs w:val="24"/>
-              </w:rPr>
-              <w:t>.</w:t>
+              <w:t>Chờ.</w:t>
             </w:r>
           </w:p>
           <w:p>
@@ -1761,7 +1882,7 @@
                 <w:sz w:val="24"/>
                 <w:szCs w:val="24"/>
               </w:rPr>
-              <w:t xml:space="preserve">4.1. </w:t>
+              <w:t xml:space="preserve">6.1. </w:t>
             </w:r>
             <w:r>
               <w:rPr>
@@ -1786,7 +1907,7 @@
                 <w:sz w:val="24"/>
                 <w:szCs w:val="24"/>
               </w:rPr>
-              <w:t>4.2. Nếu số lượng quản lý nhập không hợp lệ thì hệ thống sẽ thông báo và yêu cầu nhập lại</w:t>
+              <w:t>6.2. Nếu số lượng quản lý nhập không hợp lệ thì hệ thống sẽ thông báo và yêu cầu nhập lại</w:t>
             </w:r>
             <w:r>
               <w:rPr>
@@ -1799,9 +1920,11 @@
           </w:p>
         </w:tc>
       </w:tr>
-      <w:bookmarkEnd w:id="2"/>
     </w:tbl>
-    <w:p/>
+    <w:p>
+      <w:bookmarkStart w:id="0" w:name="_GoBack"/>
+      <w:bookmarkEnd w:id="0"/>
+    </w:p>
     <w:sectPr>
       <w:pgSz w:w="12240" w:h="15840"/>
       <w:pgMar w:top="1440" w:right="1440" w:bottom="1440" w:left="1440" w:header="720" w:footer="720" w:gutter="0"/>
@@ -1815,6 +1938,184 @@
 <file path=word/numbering.xml><?xml version="1.0" encoding="utf-8"?>
 <w:numbering xmlns:wpc="http://schemas.microsoft.com/office/word/2010/wordprocessingCanvas" xmlns:cx="http://schemas.microsoft.com/office/drawing/2014/chartex" xmlns:cx1="http://schemas.microsoft.com/office/drawing/2015/9/8/chartex" xmlns:cx2="http://schemas.microsoft.com/office/drawing/2015/10/21/chartex" xmlns:cx3="http://schemas.microsoft.com/office/drawing/2016/5/9/chartex" xmlns:cx4="http://schemas.microsoft.com/office/drawing/2016/5/10/chartex" xmlns:cx5="http://schemas.microsoft.com/office/drawing/2016/5/11/chartex" xmlns:cx6="http://schemas.microsoft.com/office/drawing/2016/5/12/chartex" xmlns:cx7="http://schemas.microsoft.com/office/drawing/2016/5/13/chartex" xmlns:cx8="http://schemas.microsoft.com/office/drawing/2016/5/14/chartex" xmlns:mc="http://schemas.openxmlformats.org/markup-compatibility/2006" xmlns:aink="http://schemas.microsoft.com/office/drawing/2016/ink" xmlns:am3d="http://schemas.microsoft.com/office/drawing/2017/model3d" xmlns:o="urn:schemas-microsoft-com:office:office" xmlns:r="http://schemas.openxmlformats.org/officeDocument/2006/relationships" xmlns:m="http://schemas.openxmlformats.org/officeDocument/2006/math" xmlns:v="urn:schemas-microsoft-com:vml" xmlns:wp14="http://schemas.microsoft.com/office/word/2010/wordprocessingDrawing" xmlns:wp="http://schemas.openxmlformats.org/drawingml/2006/wordprocessingDrawing" xmlns:w10="urn:schemas-microsoft-com:office:word" xmlns:w="http://schemas.openxmlformats.org/wordprocessingml/2006/main" xmlns:w14="http://schemas.microsoft.com/office/word/2010/wordml" xmlns:w15="http://schemas.microsoft.com/office/word/2012/wordml" xmlns:w16cid="http://schemas.microsoft.com/office/word/2016/wordml/cid" xmlns:w16se="http://schemas.microsoft.com/office/word/2015/wordml/symex" xmlns:wpg="http://schemas.microsoft.com/office/word/2010/wordprocessingGroup" xmlns:wpi="http://schemas.microsoft.com/office/word/2010/wordprocessingInk" xmlns:wne="http://schemas.microsoft.com/office/word/2006/wordml" xmlns:wps="http://schemas.microsoft.com/office/word/2010/wordprocessingShape" mc:Ignorable="w14 w15 w16se w16cid wp14">
   <w:abstractNum w:abstractNumId="0" w15:restartNumberingAfterBreak="0">
+    <w:nsid w:val="0E3129E9"/>
+    <w:multiLevelType w:val="hybridMultilevel"/>
+    <w:tmpl w:val="FB5A2E76"/>
+    <w:lvl w:ilvl="0" w:tplc="0409000F">
+      <w:start w:val="1"/>
+      <w:numFmt w:val="decimal"/>
+      <w:lvlText w:val="%1."/>
+      <w:lvlJc w:val="left"/>
+      <w:pPr>
+        <w:ind w:left="360" w:hanging="360"/>
+      </w:pPr>
+      <w:rPr>
+        <w:rFonts w:hint="default"/>
+      </w:rPr>
+    </w:lvl>
+    <w:lvl w:ilvl="1" w:tplc="04090019" w:tentative="1">
+      <w:start w:val="1"/>
+      <w:numFmt w:val="lowerLetter"/>
+      <w:lvlText w:val="%2."/>
+      <w:lvlJc w:val="left"/>
+      <w:pPr>
+        <w:ind w:left="1440" w:hanging="360"/>
+      </w:pPr>
+    </w:lvl>
+    <w:lvl w:ilvl="2" w:tplc="0409001B" w:tentative="1">
+      <w:start w:val="1"/>
+      <w:numFmt w:val="lowerRoman"/>
+      <w:lvlText w:val="%3."/>
+      <w:lvlJc w:val="right"/>
+      <w:pPr>
+        <w:ind w:left="2160" w:hanging="180"/>
+      </w:pPr>
+    </w:lvl>
+    <w:lvl w:ilvl="3" w:tplc="0409000F" w:tentative="1">
+      <w:start w:val="1"/>
+      <w:numFmt w:val="decimal"/>
+      <w:lvlText w:val="%4."/>
+      <w:lvlJc w:val="left"/>
+      <w:pPr>
+        <w:ind w:left="2880" w:hanging="360"/>
+      </w:pPr>
+    </w:lvl>
+    <w:lvl w:ilvl="4" w:tplc="04090019" w:tentative="1">
+      <w:start w:val="1"/>
+      <w:numFmt w:val="lowerLetter"/>
+      <w:lvlText w:val="%5."/>
+      <w:lvlJc w:val="left"/>
+      <w:pPr>
+        <w:ind w:left="3600" w:hanging="360"/>
+      </w:pPr>
+    </w:lvl>
+    <w:lvl w:ilvl="5" w:tplc="0409001B" w:tentative="1">
+      <w:start w:val="1"/>
+      <w:numFmt w:val="lowerRoman"/>
+      <w:lvlText w:val="%6."/>
+      <w:lvlJc w:val="right"/>
+      <w:pPr>
+        <w:ind w:left="4320" w:hanging="180"/>
+      </w:pPr>
+    </w:lvl>
+    <w:lvl w:ilvl="6" w:tplc="0409000F" w:tentative="1">
+      <w:start w:val="1"/>
+      <w:numFmt w:val="decimal"/>
+      <w:lvlText w:val="%7."/>
+      <w:lvlJc w:val="left"/>
+      <w:pPr>
+        <w:ind w:left="5040" w:hanging="360"/>
+      </w:pPr>
+    </w:lvl>
+    <w:lvl w:ilvl="7" w:tplc="04090019" w:tentative="1">
+      <w:start w:val="1"/>
+      <w:numFmt w:val="lowerLetter"/>
+      <w:lvlText w:val="%8."/>
+      <w:lvlJc w:val="left"/>
+      <w:pPr>
+        <w:ind w:left="5760" w:hanging="360"/>
+      </w:pPr>
+    </w:lvl>
+    <w:lvl w:ilvl="8" w:tplc="0409001B" w:tentative="1">
+      <w:start w:val="1"/>
+      <w:numFmt w:val="lowerRoman"/>
+      <w:lvlText w:val="%9."/>
+      <w:lvlJc w:val="right"/>
+      <w:pPr>
+        <w:ind w:left="6480" w:hanging="180"/>
+      </w:pPr>
+    </w:lvl>
+  </w:abstractNum>
+  <w:abstractNum w:abstractNumId="1" w15:restartNumberingAfterBreak="0">
+    <w:nsid w:val="1C27424A"/>
+    <w:multiLevelType w:val="hybridMultilevel"/>
+    <w:tmpl w:val="C0EA8D48"/>
+    <w:lvl w:ilvl="0" w:tplc="0409000F">
+      <w:start w:val="1"/>
+      <w:numFmt w:val="decimal"/>
+      <w:lvlText w:val="%1."/>
+      <w:lvlJc w:val="left"/>
+      <w:pPr>
+        <w:ind w:left="360" w:hanging="360"/>
+      </w:pPr>
+      <w:rPr>
+        <w:rFonts w:hint="default"/>
+      </w:rPr>
+    </w:lvl>
+    <w:lvl w:ilvl="1" w:tplc="04090019" w:tentative="1">
+      <w:start w:val="1"/>
+      <w:numFmt w:val="lowerLetter"/>
+      <w:lvlText w:val="%2."/>
+      <w:lvlJc w:val="left"/>
+      <w:pPr>
+        <w:ind w:left="1080" w:hanging="360"/>
+      </w:pPr>
+    </w:lvl>
+    <w:lvl w:ilvl="2" w:tplc="0409001B" w:tentative="1">
+      <w:start w:val="1"/>
+      <w:numFmt w:val="lowerRoman"/>
+      <w:lvlText w:val="%3."/>
+      <w:lvlJc w:val="right"/>
+      <w:pPr>
+        <w:ind w:left="1800" w:hanging="180"/>
+      </w:pPr>
+    </w:lvl>
+    <w:lvl w:ilvl="3" w:tplc="0409000F" w:tentative="1">
+      <w:start w:val="1"/>
+      <w:numFmt w:val="decimal"/>
+      <w:lvlText w:val="%4."/>
+      <w:lvlJc w:val="left"/>
+      <w:pPr>
+        <w:ind w:left="2520" w:hanging="360"/>
+      </w:pPr>
+    </w:lvl>
+    <w:lvl w:ilvl="4" w:tplc="04090019" w:tentative="1">
+      <w:start w:val="1"/>
+      <w:numFmt w:val="lowerLetter"/>
+      <w:lvlText w:val="%5."/>
+      <w:lvlJc w:val="left"/>
+      <w:pPr>
+        <w:ind w:left="3240" w:hanging="360"/>
+      </w:pPr>
+    </w:lvl>
+    <w:lvl w:ilvl="5" w:tplc="0409001B" w:tentative="1">
+      <w:start w:val="1"/>
+      <w:numFmt w:val="lowerRoman"/>
+      <w:lvlText w:val="%6."/>
+      <w:lvlJc w:val="right"/>
+      <w:pPr>
+        <w:ind w:left="3960" w:hanging="180"/>
+      </w:pPr>
+    </w:lvl>
+    <w:lvl w:ilvl="6" w:tplc="0409000F" w:tentative="1">
+      <w:start w:val="1"/>
+      <w:numFmt w:val="decimal"/>
+      <w:lvlText w:val="%7."/>
+      <w:lvlJc w:val="left"/>
+      <w:pPr>
+        <w:ind w:left="4680" w:hanging="360"/>
+      </w:pPr>
+    </w:lvl>
+    <w:lvl w:ilvl="7" w:tplc="04090019" w:tentative="1">
+      <w:start w:val="1"/>
+      <w:numFmt w:val="lowerLetter"/>
+      <w:lvlText w:val="%8."/>
+      <w:lvlJc w:val="left"/>
+      <w:pPr>
+        <w:ind w:left="5400" w:hanging="360"/>
+      </w:pPr>
+    </w:lvl>
+    <w:lvl w:ilvl="8" w:tplc="0409001B" w:tentative="1">
+      <w:start w:val="1"/>
+      <w:numFmt w:val="lowerRoman"/>
+      <w:lvlText w:val="%9."/>
+      <w:lvlJc w:val="right"/>
+      <w:pPr>
+        <w:ind w:left="6120" w:hanging="180"/>
+      </w:pPr>
+    </w:lvl>
+  </w:abstractNum>
+  <w:abstractNum w:abstractNumId="2" w15:restartNumberingAfterBreak="0">
     <w:nsid w:val="28A326CB"/>
     <w:multiLevelType w:val="multilevel"/>
     <w:tmpl w:val="6CB84D42"/>
@@ -1935,7 +2236,7 @@
       </w:rPr>
     </w:lvl>
   </w:abstractNum>
-  <w:abstractNum w:abstractNumId="1" w15:restartNumberingAfterBreak="0">
+  <w:abstractNum w:abstractNumId="3" w15:restartNumberingAfterBreak="0">
     <w:nsid w:val="36F50647"/>
     <w:multiLevelType w:val="hybridMultilevel"/>
     <w:tmpl w:val="630ADB76"/>
@@ -2024,7 +2325,7 @@
       </w:pPr>
     </w:lvl>
   </w:abstractNum>
-  <w:abstractNum w:abstractNumId="2" w15:restartNumberingAfterBreak="0">
+  <w:abstractNum w:abstractNumId="4" w15:restartNumberingAfterBreak="0">
     <w:nsid w:val="65181DF2"/>
     <w:multiLevelType w:val="hybridMultilevel"/>
     <w:tmpl w:val="51F20CE2"/>
@@ -2113,7 +2414,7 @@
       </w:pPr>
     </w:lvl>
   </w:abstractNum>
-  <w:abstractNum w:abstractNumId="3" w15:restartNumberingAfterBreak="0">
+  <w:abstractNum w:abstractNumId="5" w15:restartNumberingAfterBreak="0">
     <w:nsid w:val="7198126F"/>
     <w:multiLevelType w:val="hybridMultilevel"/>
     <w:tmpl w:val="85E6365C"/>
@@ -2204,7 +2505,7 @@
       </w:pPr>
     </w:lvl>
   </w:abstractNum>
-  <w:abstractNum w:abstractNumId="4" w15:restartNumberingAfterBreak="0">
+  <w:abstractNum w:abstractNumId="6" w15:restartNumberingAfterBreak="0">
     <w:nsid w:val="72684F8E"/>
     <w:multiLevelType w:val="hybridMultilevel"/>
     <w:tmpl w:val="BCEE7A08"/>
@@ -2294,19 +2595,25 @@
     </w:lvl>
   </w:abstractNum>
   <w:num w:numId="1">
+    <w:abstractNumId w:val="5"/>
+  </w:num>
+  <w:num w:numId="2">
     <w:abstractNumId w:val="3"/>
   </w:num>
-  <w:num w:numId="2">
-    <w:abstractNumId w:val="1"/>
+  <w:num w:numId="3">
+    <w:abstractNumId w:val="2"/>
   </w:num>
-  <w:num w:numId="3">
+  <w:num w:numId="4">
+    <w:abstractNumId w:val="4"/>
+  </w:num>
+  <w:num w:numId="5">
+    <w:abstractNumId w:val="6"/>
+  </w:num>
+  <w:num w:numId="6">
     <w:abstractNumId w:val="0"/>
   </w:num>
-  <w:num w:numId="4">
-    <w:abstractNumId w:val="2"/>
-  </w:num>
-  <w:num w:numId="5">
-    <w:abstractNumId w:val="4"/>
+  <w:num w:numId="7">
+    <w:abstractNumId w:val="1"/>
   </w:num>
 </w:numbering>
 </file>
